--- a/算法设计与分析-c++语言描述/experiment3/算法实验三.docx
+++ b/算法设计与分析-c++语言描述/experiment3/算法实验三.docx
@@ -911,39 +911,55 @@
         <w:jc w:val="center"/>
         <w:outlineLvl w:val="0"/>
         <w:rPr>
+          <w:b/>
+          <w:bCs/>
+          <w:sz w:val="36"/>
+          <w:szCs w:val="36"/>
+        </w:rPr>
+      </w:pPr>
+      <w:r>
+        <w:rPr>
+          <w:sz w:val="36"/>
+          <w:szCs w:val="36"/>
+        </w:rPr>
+        <w:br w:type="page"/>
+      </w:r>
+      <w:bookmarkStart w:id="3" w:name="_Toc150511215"/>
+      <w:bookmarkEnd w:id="0"/>
+      <w:r>
+        <w:rPr>
           <w:rFonts w:hint="eastAsia"/>
           <w:b/>
           <w:bCs/>
           <w:sz w:val="36"/>
           <w:szCs w:val="36"/>
         </w:rPr>
-      </w:pPr>
-      <w:r>
-        <w:rPr>
-          <w:sz w:val="36"/>
-          <w:szCs w:val="36"/>
-        </w:rPr>
-        <w:br w:type="page"/>
-      </w:r>
-      <w:bookmarkStart w:id="3" w:name="_Toc150511215"/>
-      <w:bookmarkEnd w:id="0"/>
-      <w:r>
-        <w:rPr>
-          <w:rFonts w:hint="eastAsia"/>
+        <w:lastRenderedPageBreak/>
+        <w:t>实验三：动态规划法</w:t>
+      </w:r>
+      <w:bookmarkEnd w:id="3"/>
+    </w:p>
+    <w:p>
+      <w:pPr>
+        <w:spacing w:beforeLines="50" w:before="156" w:afterLines="50" w:after="156"/>
+        <w:jc w:val="left"/>
+        <w:rPr>
           <w:b/>
           <w:bCs/>
-          <w:sz w:val="36"/>
-          <w:szCs w:val="36"/>
-        </w:rPr>
-        <w:lastRenderedPageBreak/>
-        <w:t>实验三：动态规划法</w:t>
-      </w:r>
-      <w:bookmarkEnd w:id="3"/>
-    </w:p>
-    <w:p>
-      <w:pPr>
-        <w:spacing w:beforeLines="50" w:before="156" w:afterLines="50" w:after="156"/>
-        <w:jc w:val="left"/>
+          <w:sz w:val="24"/>
+          <w:szCs w:val="24"/>
+        </w:rPr>
+      </w:pPr>
+      <w:r>
+        <w:rPr>
+          <w:b/>
+          <w:bCs/>
+          <w:sz w:val="24"/>
+          <w:szCs w:val="24"/>
+        </w:rPr>
+        <w:t>【</w:t>
+      </w:r>
+      <w:r>
         <w:rPr>
           <w:rFonts w:hint="eastAsia"/>
           <w:b/>
@@ -951,6 +967,39 @@
           <w:sz w:val="24"/>
           <w:szCs w:val="24"/>
         </w:rPr>
+        <w:t>实验目的</w:t>
+      </w:r>
+      <w:r>
+        <w:rPr>
+          <w:b/>
+          <w:bCs/>
+          <w:sz w:val="24"/>
+          <w:szCs w:val="24"/>
+        </w:rPr>
+        <w:t>】</w:t>
+      </w:r>
+    </w:p>
+    <w:p>
+      <w:pPr>
+        <w:ind w:firstLineChars="200" w:firstLine="420"/>
+        <w:jc w:val="left"/>
+      </w:pPr>
+      <w:r>
+        <w:rPr>
+          <w:rFonts w:hint="eastAsia"/>
+        </w:rPr>
+        <w:t>应用动态规划算法思想求解矩阵连乘的顺序问题。</w:t>
+      </w:r>
+    </w:p>
+    <w:p>
+      <w:pPr>
+        <w:spacing w:beforeLines="50" w:before="156" w:afterLines="50" w:after="156"/>
+        <w:rPr>
+          <w:b/>
+          <w:bCs/>
+          <w:sz w:val="24"/>
+          <w:szCs w:val="24"/>
+        </w:rPr>
       </w:pPr>
       <w:r>
         <w:rPr>
@@ -969,7 +1018,7 @@
           <w:sz w:val="24"/>
           <w:szCs w:val="24"/>
         </w:rPr>
-        <w:t>实验目的</w:t>
+        <w:t>实验性质</w:t>
       </w:r>
       <w:r>
         <w:rPr>
@@ -983,22 +1032,25 @@
     </w:p>
     <w:p>
       <w:pPr>
-        <w:ind w:firstLineChars="200" w:firstLine="420"/>
+        <w:spacing w:beforeLines="50" w:before="156" w:afterLines="50" w:after="156"/>
+        <w:ind w:firstLineChars="196" w:firstLine="412"/>
+        <w:rPr>
+          <w:sz w:val="24"/>
+          <w:szCs w:val="24"/>
+        </w:rPr>
+      </w:pPr>
+      <w:r>
+        <w:rPr>
+          <w:rFonts w:hint="eastAsia"/>
+        </w:rPr>
+        <w:t>验证性实验。</w:t>
+      </w:r>
+    </w:p>
+    <w:p>
+      <w:pPr>
+        <w:widowControl/>
+        <w:spacing w:beforeLines="50" w:before="156" w:afterLines="50" w:after="156"/>
         <w:jc w:val="left"/>
-        <w:rPr>
-          <w:rFonts w:hint="eastAsia"/>
-        </w:rPr>
-      </w:pPr>
-      <w:r>
-        <w:rPr>
-          <w:rFonts w:hint="eastAsia"/>
-        </w:rPr>
-        <w:t>应用动态规划算法思想求解矩阵连乘的顺序问题。</w:t>
-      </w:r>
-    </w:p>
-    <w:p>
-      <w:pPr>
-        <w:spacing w:beforeLines="50" w:before="156" w:afterLines="50" w:after="156"/>
         <w:rPr>
           <w:b/>
           <w:bCs/>
@@ -1023,7 +1075,7 @@
           <w:sz w:val="24"/>
           <w:szCs w:val="24"/>
         </w:rPr>
-        <w:t>实验性质</w:t>
+        <w:t>实验要求</w:t>
       </w:r>
       <w:r>
         <w:rPr>
@@ -1037,65 +1089,6 @@
     </w:p>
     <w:p>
       <w:pPr>
-        <w:spacing w:beforeLines="50" w:before="156" w:afterLines="50" w:after="156"/>
-        <w:ind w:firstLineChars="196" w:firstLine="412"/>
-        <w:rPr>
-          <w:rFonts w:hint="eastAsia"/>
-          <w:sz w:val="24"/>
-          <w:szCs w:val="24"/>
-        </w:rPr>
-      </w:pPr>
-      <w:r>
-        <w:rPr>
-          <w:rFonts w:hint="eastAsia"/>
-        </w:rPr>
-        <w:t>验证性实验。</w:t>
-      </w:r>
-    </w:p>
-    <w:p>
-      <w:pPr>
-        <w:widowControl/>
-        <w:spacing w:beforeLines="50" w:before="156" w:afterLines="50" w:after="156"/>
-        <w:jc w:val="left"/>
-        <w:rPr>
-          <w:rFonts w:hint="eastAsia"/>
-          <w:b/>
-          <w:bCs/>
-          <w:sz w:val="24"/>
-          <w:szCs w:val="24"/>
-        </w:rPr>
-      </w:pPr>
-      <w:r>
-        <w:rPr>
-          <w:b/>
-          <w:bCs/>
-          <w:sz w:val="24"/>
-          <w:szCs w:val="24"/>
-        </w:rPr>
-        <w:t>【</w:t>
-      </w:r>
-      <w:r>
-        <w:rPr>
-          <w:rFonts w:hint="eastAsia"/>
-          <w:b/>
-          <w:bCs/>
-          <w:sz w:val="24"/>
-          <w:szCs w:val="24"/>
-        </w:rPr>
-        <w:t>实验要求</w:t>
-      </w:r>
-      <w:r>
-        <w:rPr>
-          <w:b/>
-          <w:bCs/>
-          <w:sz w:val="24"/>
-          <w:szCs w:val="24"/>
-        </w:rPr>
-        <w:t>】</w:t>
-      </w:r>
-    </w:p>
-    <w:p>
-      <w:pPr>
         <w:widowControl/>
         <w:ind w:firstLineChars="200" w:firstLine="420"/>
         <w:jc w:val="left"/>
@@ -1198,9 +1191,6 @@
         <w:widowControl/>
         <w:spacing w:line="360" w:lineRule="auto"/>
         <w:jc w:val="left"/>
-        <w:rPr>
-          <w:rFonts w:hint="eastAsia"/>
-        </w:rPr>
       </w:pPr>
       <w:r>
         <w:rPr>
@@ -1390,9 +1380,6 @@
         <w:spacing w:line="360" w:lineRule="auto"/>
         <w:ind w:left="-3"/>
         <w:jc w:val="left"/>
-        <w:rPr>
-          <w:rFonts w:hint="eastAsia"/>
-        </w:rPr>
       </w:pPr>
       <w:r>
         <w:t xml:space="preserve">      </w:t>
@@ -1498,20 +1485,34 @@
         <w:widowControl/>
         <w:ind w:firstLineChars="257" w:firstLine="540"/>
         <w:jc w:val="left"/>
+      </w:pPr>
+      <w:r>
         <w:rPr>
           <w:rFonts w:hint="eastAsia"/>
         </w:rPr>
-      </w:pPr>
-      <w:r>
-        <w:rPr>
-          <w:rFonts w:hint="eastAsia"/>
-        </w:rPr>
         <w:t>要求完成：⑴算法描述⑵写出程序代码⑶完成调试⑷进行过程与结果分析。</w:t>
       </w:r>
     </w:p>
     <w:p>
       <w:pPr>
         <w:spacing w:beforeLines="50" w:before="156" w:afterLines="50" w:after="156"/>
+        <w:rPr>
+          <w:b/>
+          <w:bCs/>
+          <w:sz w:val="24"/>
+          <w:szCs w:val="24"/>
+        </w:rPr>
+      </w:pPr>
+      <w:r>
+        <w:rPr>
+          <w:b/>
+          <w:bCs/>
+          <w:sz w:val="24"/>
+          <w:szCs w:val="24"/>
+        </w:rPr>
+        <w:t>【</w:t>
+      </w:r>
+      <w:r>
         <w:rPr>
           <w:rFonts w:hint="eastAsia"/>
           <w:b/>
@@ -1519,7 +1520,8 @@
           <w:sz w:val="24"/>
           <w:szCs w:val="24"/>
         </w:rPr>
-      </w:pPr>
+        <w:t>实验内容</w:t>
+      </w:r>
       <w:r>
         <w:rPr>
           <w:b/>
@@ -1527,34 +1529,12 @@
           <w:sz w:val="24"/>
           <w:szCs w:val="24"/>
         </w:rPr>
-        <w:t>【</w:t>
-      </w:r>
-      <w:r>
-        <w:rPr>
-          <w:rFonts w:hint="eastAsia"/>
-          <w:b/>
-          <w:bCs/>
-          <w:sz w:val="24"/>
-          <w:szCs w:val="24"/>
-        </w:rPr>
-        <w:t>实验内容</w:t>
-      </w:r>
-      <w:r>
-        <w:rPr>
-          <w:b/>
-          <w:bCs/>
-          <w:sz w:val="24"/>
-          <w:szCs w:val="24"/>
-        </w:rPr>
         <w:t>】</w:t>
       </w:r>
     </w:p>
     <w:p>
       <w:pPr>
         <w:ind w:firstLineChars="196" w:firstLine="412"/>
-        <w:rPr>
-          <w:rFonts w:hint="eastAsia"/>
-        </w:rPr>
       </w:pPr>
       <w:r>
         <w:rPr>
@@ -1911,17 +1891,17 @@
           <w:right w:val="single" w:sz="4" w:space="4" w:color="auto"/>
         </w:pBdr>
         <w:rPr>
+          <w:rFonts w:hAnsi="宋体" w:cs="Times New Roman"/>
+          <w:kern w:val="0"/>
+          <w:lang w:val="zh-CN"/>
+        </w:rPr>
+      </w:pPr>
+      <w:r>
+        <w:rPr>
           <w:rFonts w:hAnsi="宋体" w:cs="Times New Roman" w:hint="eastAsia"/>
           <w:kern w:val="0"/>
           <w:lang w:val="zh-CN"/>
         </w:rPr>
-      </w:pPr>
-      <w:r>
-        <w:rPr>
-          <w:rFonts w:hAnsi="宋体" w:cs="Times New Roman" w:hint="eastAsia"/>
-          <w:kern w:val="0"/>
-          <w:lang w:val="zh-CN"/>
-        </w:rPr>
         <w:t>动态规划法是一种通过把原问题分解为相对简单的子问题，并存储子问题的解以避免重复计算，从而求得原问题解的方法。其基本思想主要包括以下几个步骤：</w:t>
       </w:r>
     </w:p>
@@ -1935,7 +1915,7 @@
           <w:right w:val="single" w:sz="4" w:space="4" w:color="auto"/>
         </w:pBdr>
         <w:rPr>
-          <w:rFonts w:hAnsi="宋体" w:cs="Times New Roman" w:hint="eastAsia"/>
+          <w:rFonts w:hAnsi="宋体" w:cs="Times New Roman"/>
           <w:kern w:val="0"/>
           <w:lang w:val="zh-CN"/>
         </w:rPr>
@@ -2023,7 +2003,7 @@
           <w:right w:val="single" w:sz="4" w:space="4" w:color="auto"/>
         </w:pBdr>
         <w:rPr>
-          <w:rFonts w:hAnsi="宋体" w:cs="Times New Roman" w:hint="eastAsia"/>
+          <w:rFonts w:hAnsi="宋体" w:cs="Times New Roman"/>
           <w:kern w:val="0"/>
           <w:lang w:val="zh-CN"/>
         </w:rPr>
@@ -2093,7 +2073,7 @@
           <w:right w:val="single" w:sz="4" w:space="4" w:color="auto"/>
         </w:pBdr>
         <w:rPr>
-          <w:rFonts w:hAnsi="宋体" w:cs="Times New Roman" w:hint="eastAsia"/>
+          <w:rFonts w:hAnsi="宋体" w:cs="Times New Roman"/>
           <w:kern w:val="0"/>
           <w:lang w:val="zh-CN"/>
         </w:rPr>
@@ -2217,12 +2197,88 @@
           <w:right w:val="single" w:sz="4" w:space="4" w:color="auto"/>
         </w:pBdr>
         <w:rPr>
+          <w:rFonts w:hAnsi="宋体" w:cs="Times New Roman"/>
+          <w:b/>
+          <w:bCs/>
+          <w:kern w:val="0"/>
+          <w:lang w:val="zh-CN"/>
+        </w:rPr>
+      </w:pPr>
+      <w:r>
+        <w:rPr>
           <w:rFonts w:hAnsi="宋体" w:cs="Times New Roman" w:hint="eastAsia"/>
           <w:b/>
           <w:bCs/>
           <w:kern w:val="0"/>
           <w:lang w:val="zh-CN"/>
         </w:rPr>
+        <w:lastRenderedPageBreak/>
+        <w:t>应用到矩阵链乘法问题中的处理算法：</w:t>
+      </w:r>
+    </w:p>
+    <w:p>
+      <w:pPr>
+        <w:pStyle w:val="a3"/>
+        <w:pBdr>
+          <w:top w:val="single" w:sz="4" w:space="1" w:color="auto"/>
+          <w:left w:val="single" w:sz="4" w:space="4" w:color="auto"/>
+          <w:bottom w:val="single" w:sz="4" w:space="1" w:color="auto"/>
+          <w:right w:val="single" w:sz="4" w:space="4" w:color="auto"/>
+        </w:pBdr>
+        <w:rPr>
+          <w:rFonts w:hAnsi="宋体" w:cs="Times New Roman"/>
+          <w:kern w:val="0"/>
+          <w:lang w:val="zh-CN"/>
+        </w:rPr>
+      </w:pPr>
+      <w:r>
+        <w:rPr>
+          <w:rFonts w:hAnsi="宋体" w:cs="Times New Roman" w:hint="eastAsia"/>
+          <w:kern w:val="0"/>
+          <w:lang w:val="zh-CN"/>
+        </w:rPr>
+        <w:t>定义状态</w:t>
+      </w:r>
+    </w:p>
+    <w:p>
+      <w:pPr>
+        <w:pStyle w:val="a3"/>
+        <w:pBdr>
+          <w:top w:val="single" w:sz="4" w:space="1" w:color="auto"/>
+          <w:left w:val="single" w:sz="4" w:space="4" w:color="auto"/>
+          <w:bottom w:val="single" w:sz="4" w:space="1" w:color="auto"/>
+          <w:right w:val="single" w:sz="4" w:space="4" w:color="auto"/>
+        </w:pBdr>
+        <w:rPr>
+          <w:rFonts w:hAnsi="宋体" w:cs="Times New Roman"/>
+          <w:kern w:val="0"/>
+          <w:lang w:val="zh-CN"/>
+        </w:rPr>
+      </w:pPr>
+      <w:r>
+        <w:rPr>
+          <w:rFonts w:hAnsi="宋体" w:cs="Times New Roman" w:hint="eastAsia"/>
+          <w:kern w:val="0"/>
+          <w:lang w:val="zh-CN"/>
+        </w:rPr>
+        <w:t>设状态 m[i][j] 表示计算矩阵 Ai...Aj（即从矩阵 Ai 到矩阵 Aj 的连续乘积）的最小乘法次数。</w:t>
+      </w:r>
+    </w:p>
+    <w:p>
+      <w:pPr>
+        <w:pStyle w:val="a3"/>
+        <w:pBdr>
+          <w:top w:val="single" w:sz="4" w:space="1" w:color="auto"/>
+          <w:left w:val="single" w:sz="4" w:space="4" w:color="auto"/>
+          <w:bottom w:val="single" w:sz="4" w:space="1" w:color="auto"/>
+          <w:right w:val="single" w:sz="4" w:space="4" w:color="auto"/>
+        </w:pBdr>
+        <w:rPr>
+          <w:rFonts w:hAnsi="宋体" w:cs="Times New Roman"/>
+          <w:b/>
+          <w:bCs/>
+          <w:kern w:val="0"/>
+        </w:rPr>
       </w:pPr>
       <w:r>
         <w:rPr>
@@ -2230,10 +2286,8 @@
           <w:b/>
           <w:bCs/>
           <w:kern w:val="0"/>
-          <w:lang w:val="zh-CN"/>
-        </w:rPr>
-        <w:lastRenderedPageBreak/>
-        <w:t>应用到矩阵链乘法问题中的处理算法：</w:t>
+        </w:rPr>
+        <w:t>状态转移方程</w:t>
       </w:r>
     </w:p>
     <w:p>
@@ -2246,81 +2300,7 @@
           <w:right w:val="single" w:sz="4" w:space="4" w:color="auto"/>
         </w:pBdr>
         <w:rPr>
-          <w:rFonts w:hAnsi="宋体" w:cs="Times New Roman" w:hint="eastAsia"/>
-          <w:kern w:val="0"/>
-          <w:lang w:val="zh-CN"/>
-        </w:rPr>
-      </w:pPr>
-      <w:r>
-        <w:rPr>
-          <w:rFonts w:hAnsi="宋体" w:cs="Times New Roman" w:hint="eastAsia"/>
-          <w:kern w:val="0"/>
-          <w:lang w:val="zh-CN"/>
-        </w:rPr>
-        <w:t>定义状态</w:t>
-      </w:r>
-    </w:p>
-    <w:p>
-      <w:pPr>
-        <w:pStyle w:val="a3"/>
-        <w:pBdr>
-          <w:top w:val="single" w:sz="4" w:space="1" w:color="auto"/>
-          <w:left w:val="single" w:sz="4" w:space="4" w:color="auto"/>
-          <w:bottom w:val="single" w:sz="4" w:space="1" w:color="auto"/>
-          <w:right w:val="single" w:sz="4" w:space="4" w:color="auto"/>
-        </w:pBdr>
-        <w:rPr>
           <w:rFonts w:hAnsi="宋体" w:cs="Times New Roman"/>
-          <w:kern w:val="0"/>
-          <w:lang w:val="zh-CN"/>
-        </w:rPr>
-      </w:pPr>
-      <w:r>
-        <w:rPr>
-          <w:rFonts w:hAnsi="宋体" w:cs="Times New Roman" w:hint="eastAsia"/>
-          <w:kern w:val="0"/>
-          <w:lang w:val="zh-CN"/>
-        </w:rPr>
-        <w:t>设状态 m[i][j] 表示计算矩阵 Ai...Aj（即从矩阵 Ai 到矩阵 Aj 的连续乘积）的最小乘法次数。</w:t>
-      </w:r>
-    </w:p>
-    <w:p>
-      <w:pPr>
-        <w:pStyle w:val="a3"/>
-        <w:pBdr>
-          <w:top w:val="single" w:sz="4" w:space="1" w:color="auto"/>
-          <w:left w:val="single" w:sz="4" w:space="4" w:color="auto"/>
-          <w:bottom w:val="single" w:sz="4" w:space="1" w:color="auto"/>
-          <w:right w:val="single" w:sz="4" w:space="4" w:color="auto"/>
-        </w:pBdr>
-        <w:rPr>
-          <w:rFonts w:hAnsi="宋体" w:cs="Times New Roman" w:hint="eastAsia"/>
-          <w:b/>
-          <w:bCs/>
-          <w:kern w:val="0"/>
-        </w:rPr>
-      </w:pPr>
-      <w:r>
-        <w:rPr>
-          <w:rFonts w:hAnsi="宋体" w:cs="Times New Roman" w:hint="eastAsia"/>
-          <w:b/>
-          <w:bCs/>
-          <w:kern w:val="0"/>
-        </w:rPr>
-        <w:t>状态转移方程</w:t>
-      </w:r>
-    </w:p>
-    <w:p>
-      <w:pPr>
-        <w:pStyle w:val="a3"/>
-        <w:pBdr>
-          <w:top w:val="single" w:sz="4" w:space="1" w:color="auto"/>
-          <w:left w:val="single" w:sz="4" w:space="4" w:color="auto"/>
-          <w:bottom w:val="single" w:sz="4" w:space="1" w:color="auto"/>
-          <w:right w:val="single" w:sz="4" w:space="4" w:color="auto"/>
-        </w:pBdr>
-        <w:rPr>
-          <w:rFonts w:hAnsi="宋体" w:cs="Times New Roman" w:hint="eastAsia"/>
           <w:kern w:val="0"/>
         </w:rPr>
       </w:pPr>
@@ -2981,16 +2961,32 @@
           <w:right w:val="single" w:sz="4" w:space="4" w:color="auto"/>
         </w:pBdr>
         <w:rPr>
+          <w:rFonts w:hAnsi="宋体" w:cs="Times New Roman"/>
+          <w:kern w:val="0"/>
+        </w:rPr>
+      </w:pPr>
+      <w:r>
+        <w:rPr>
           <w:rFonts w:hAnsi="宋体" w:cs="Times New Roman" w:hint="eastAsia"/>
           <w:kern w:val="0"/>
         </w:rPr>
-      </w:pPr>
+        <w:t xml:space="preserve">这里，p_{i-1}, </w:t>
+      </w:r>
+      <w:proofErr w:type="spellStart"/>
       <w:r>
         <w:rPr>
           <w:rFonts w:hAnsi="宋体" w:cs="Times New Roman" w:hint="eastAsia"/>
           <w:kern w:val="0"/>
         </w:rPr>
-        <w:t xml:space="preserve">这里，p_{i-1}, </w:t>
+        <w:t>p_k</w:t>
+      </w:r>
+      <w:proofErr w:type="spellEnd"/>
+      <w:r>
+        <w:rPr>
+          <w:rFonts w:hAnsi="宋体" w:cs="Times New Roman" w:hint="eastAsia"/>
+          <w:kern w:val="0"/>
+        </w:rPr>
+        <w:t xml:space="preserve">, 和 </w:t>
       </w:r>
       <w:proofErr w:type="spellStart"/>
       <w:r>
@@ -2998,7 +2994,7 @@
           <w:rFonts w:hAnsi="宋体" w:cs="Times New Roman" w:hint="eastAsia"/>
           <w:kern w:val="0"/>
         </w:rPr>
-        <w:t>p_k</w:t>
+        <w:t>p_j</w:t>
       </w:r>
       <w:proofErr w:type="spellEnd"/>
       <w:r>
@@ -3006,7 +3002,51 @@
           <w:rFonts w:hAnsi="宋体" w:cs="Times New Roman" w:hint="eastAsia"/>
           <w:kern w:val="0"/>
         </w:rPr>
-        <w:t xml:space="preserve">, 和 </w:t>
+        <w:t xml:space="preserve"> 分别是分割前后的矩阵维度，乘积表示额外的乘法次数。</w:t>
+      </w:r>
+    </w:p>
+    <w:p>
+      <w:pPr>
+        <w:pStyle w:val="a3"/>
+        <w:pBdr>
+          <w:top w:val="single" w:sz="4" w:space="1" w:color="auto"/>
+          <w:left w:val="single" w:sz="4" w:space="4" w:color="auto"/>
+          <w:bottom w:val="single" w:sz="4" w:space="1" w:color="auto"/>
+          <w:right w:val="single" w:sz="4" w:space="4" w:color="auto"/>
+        </w:pBdr>
+        <w:rPr>
+          <w:rFonts w:hAnsi="宋体" w:cs="Times New Roman"/>
+          <w:kern w:val="0"/>
+        </w:rPr>
+      </w:pPr>
+      <w:r>
+        <w:rPr>
+          <w:rFonts w:hAnsi="宋体" w:cs="Times New Roman" w:hint="eastAsia"/>
+          <w:kern w:val="0"/>
+        </w:rPr>
+        <w:t>初始化边界条件</w:t>
+      </w:r>
+    </w:p>
+    <w:p>
+      <w:pPr>
+        <w:pStyle w:val="a3"/>
+        <w:pBdr>
+          <w:top w:val="single" w:sz="4" w:space="1" w:color="auto"/>
+          <w:left w:val="single" w:sz="4" w:space="4" w:color="auto"/>
+          <w:bottom w:val="single" w:sz="4" w:space="1" w:color="auto"/>
+          <w:right w:val="single" w:sz="4" w:space="4" w:color="auto"/>
+        </w:pBdr>
+        <w:rPr>
+          <w:rFonts w:hAnsi="宋体" w:cs="Times New Roman"/>
+          <w:kern w:val="0"/>
+        </w:rPr>
+      </w:pPr>
+      <w:r>
+        <w:rPr>
+          <w:rFonts w:hAnsi="宋体" w:cs="Times New Roman" w:hint="eastAsia"/>
+          <w:kern w:val="0"/>
+        </w:rPr>
+        <w:t xml:space="preserve">边界条件为单个矩阵的乘法次数为 0，即当 </w:t>
       </w:r>
       <w:proofErr w:type="spellStart"/>
       <w:r>
@@ -3014,7 +3054,7 @@
           <w:rFonts w:hAnsi="宋体" w:cs="Times New Roman" w:hint="eastAsia"/>
           <w:kern w:val="0"/>
         </w:rPr>
-        <w:t>p_j</w:t>
+        <w:t>i</w:t>
       </w:r>
       <w:proofErr w:type="spellEnd"/>
       <w:r>
@@ -3022,7 +3062,39 @@
           <w:rFonts w:hAnsi="宋体" w:cs="Times New Roman" w:hint="eastAsia"/>
           <w:kern w:val="0"/>
         </w:rPr>
-        <w:t xml:space="preserve"> 分别是分割前后的矩阵维度，乘积表示额外的乘法次数。</w:t>
+        <w:t>=j 时，m[</w:t>
+      </w:r>
+      <w:proofErr w:type="spellStart"/>
+      <w:r>
+        <w:rPr>
+          <w:rFonts w:hAnsi="宋体" w:cs="Times New Roman" w:hint="eastAsia"/>
+          <w:kern w:val="0"/>
+        </w:rPr>
+        <w:t>i</w:t>
+      </w:r>
+      <w:proofErr w:type="spellEnd"/>
+      <w:r>
+        <w:rPr>
+          <w:rFonts w:hAnsi="宋体" w:cs="Times New Roman" w:hint="eastAsia"/>
+          <w:kern w:val="0"/>
+        </w:rPr>
+        <w:t>][</w:t>
+      </w:r>
+      <w:proofErr w:type="spellStart"/>
+      <w:r>
+        <w:rPr>
+          <w:rFonts w:hAnsi="宋体" w:cs="Times New Roman" w:hint="eastAsia"/>
+          <w:kern w:val="0"/>
+        </w:rPr>
+        <w:t>i</w:t>
+      </w:r>
+      <w:proofErr w:type="spellEnd"/>
+      <w:r>
+        <w:rPr>
+          <w:rFonts w:hAnsi="宋体" w:cs="Times New Roman" w:hint="eastAsia"/>
+          <w:kern w:val="0"/>
+        </w:rPr>
+        <w:t>] = 0，因为单个矩阵不需要额外的乘法操作。</w:t>
       </w:r>
     </w:p>
     <w:p>
@@ -3036,102 +3108,74 @@
         </w:pBdr>
         <w:rPr>
           <w:rFonts w:hAnsi="宋体" w:cs="Times New Roman"/>
-          <w:kern w:val="0"/>
-        </w:rPr>
-      </w:pPr>
-      <w:r>
-        <w:rPr>
-          <w:rFonts w:hAnsi="宋体" w:cs="Times New Roman" w:hint="eastAsia"/>
-          <w:kern w:val="0"/>
-        </w:rPr>
-        <w:t>初始化边界条件</w:t>
-      </w:r>
-    </w:p>
-    <w:p>
-      <w:pPr>
-        <w:pStyle w:val="a3"/>
-        <w:pBdr>
-          <w:top w:val="single" w:sz="4" w:space="1" w:color="auto"/>
-          <w:left w:val="single" w:sz="4" w:space="4" w:color="auto"/>
-          <w:bottom w:val="single" w:sz="4" w:space="1" w:color="auto"/>
-          <w:right w:val="single" w:sz="4" w:space="4" w:color="auto"/>
-        </w:pBdr>
-        <w:rPr>
-          <w:rFonts w:hAnsi="宋体" w:cs="Times New Roman" w:hint="eastAsia"/>
-          <w:kern w:val="0"/>
-        </w:rPr>
-      </w:pPr>
-      <w:r>
-        <w:rPr>
-          <w:rFonts w:hAnsi="宋体" w:cs="Times New Roman" w:hint="eastAsia"/>
-          <w:kern w:val="0"/>
-        </w:rPr>
-        <w:t xml:space="preserve">边界条件为单个矩阵的乘法次数为 0，即当 </w:t>
-      </w:r>
-      <w:proofErr w:type="spellStart"/>
-      <w:r>
-        <w:rPr>
-          <w:rFonts w:hAnsi="宋体" w:cs="Times New Roman" w:hint="eastAsia"/>
-          <w:kern w:val="0"/>
-        </w:rPr>
-        <w:t>i</w:t>
-      </w:r>
-      <w:proofErr w:type="spellEnd"/>
-      <w:r>
-        <w:rPr>
-          <w:rFonts w:hAnsi="宋体" w:cs="Times New Roman" w:hint="eastAsia"/>
-          <w:kern w:val="0"/>
-        </w:rPr>
-        <w:t>=j 时，m[</w:t>
-      </w:r>
-      <w:proofErr w:type="spellStart"/>
-      <w:r>
-        <w:rPr>
-          <w:rFonts w:hAnsi="宋体" w:cs="Times New Roman" w:hint="eastAsia"/>
-          <w:kern w:val="0"/>
-        </w:rPr>
-        <w:t>i</w:t>
-      </w:r>
-      <w:proofErr w:type="spellEnd"/>
-      <w:r>
-        <w:rPr>
-          <w:rFonts w:hAnsi="宋体" w:cs="Times New Roman" w:hint="eastAsia"/>
-          <w:kern w:val="0"/>
-        </w:rPr>
-        <w:t>][</w:t>
-      </w:r>
-      <w:proofErr w:type="spellStart"/>
-      <w:r>
-        <w:rPr>
-          <w:rFonts w:hAnsi="宋体" w:cs="Times New Roman" w:hint="eastAsia"/>
-          <w:kern w:val="0"/>
-        </w:rPr>
-        <w:t>i</w:t>
-      </w:r>
-      <w:proofErr w:type="spellEnd"/>
-      <w:r>
-        <w:rPr>
-          <w:rFonts w:hAnsi="宋体" w:cs="Times New Roman" w:hint="eastAsia"/>
-          <w:kern w:val="0"/>
-        </w:rPr>
-        <w:t>] = 0，因为单个矩阵不需要额外的乘法操作。</w:t>
-      </w:r>
-    </w:p>
-    <w:p>
-      <w:pPr>
-        <w:pStyle w:val="a3"/>
-        <w:pBdr>
-          <w:top w:val="single" w:sz="4" w:space="1" w:color="auto"/>
-          <w:left w:val="single" w:sz="4" w:space="4" w:color="auto"/>
-          <w:bottom w:val="single" w:sz="4" w:space="1" w:color="auto"/>
-          <w:right w:val="single" w:sz="4" w:space="4" w:color="auto"/>
-        </w:pBdr>
+          <w:b/>
+          <w:bCs/>
+          <w:kern w:val="0"/>
+        </w:rPr>
+      </w:pPr>
+      <w:r>
         <w:rPr>
           <w:rFonts w:hAnsi="宋体" w:cs="Times New Roman" w:hint="eastAsia"/>
           <w:b/>
           <w:bCs/>
           <w:kern w:val="0"/>
         </w:rPr>
+        <w:t>计算顺序</w:t>
+      </w:r>
+    </w:p>
+    <w:p>
+      <w:pPr>
+        <w:pStyle w:val="a3"/>
+        <w:pBdr>
+          <w:top w:val="single" w:sz="4" w:space="1" w:color="auto"/>
+          <w:left w:val="single" w:sz="4" w:space="4" w:color="auto"/>
+          <w:bottom w:val="single" w:sz="4" w:space="1" w:color="auto"/>
+          <w:right w:val="single" w:sz="4" w:space="4" w:color="auto"/>
+        </w:pBdr>
+        <w:rPr>
+          <w:rFonts w:hAnsi="宋体" w:cs="Times New Roman"/>
+          <w:kern w:val="0"/>
+        </w:rPr>
+      </w:pPr>
+      <w:r>
+        <w:rPr>
+          <w:rFonts w:hAnsi="宋体" w:cs="Times New Roman" w:hint="eastAsia"/>
+          <w:kern w:val="0"/>
+        </w:rPr>
+        <w:t>可以采用自底向上的方法，先解决小规模的子问题，然后利用这些子问题的解去解决更大规模的问题。具体而言，按子序列长度递增的顺序（长度为 2 开始直到整个序列），依次计算所有可能的 m[</w:t>
+      </w:r>
+      <w:proofErr w:type="spellStart"/>
+      <w:r>
+        <w:rPr>
+          <w:rFonts w:hAnsi="宋体" w:cs="Times New Roman" w:hint="eastAsia"/>
+          <w:kern w:val="0"/>
+        </w:rPr>
+        <w:t>i</w:t>
+      </w:r>
+      <w:proofErr w:type="spellEnd"/>
+      <w:r>
+        <w:rPr>
+          <w:rFonts w:hAnsi="宋体" w:cs="Times New Roman" w:hint="eastAsia"/>
+          <w:kern w:val="0"/>
+        </w:rPr>
+        <w:t>][j] 值。</w:t>
+      </w:r>
+    </w:p>
+    <w:p>
+      <w:pPr>
+        <w:pStyle w:val="a3"/>
+        <w:pBdr>
+          <w:top w:val="single" w:sz="4" w:space="1" w:color="auto"/>
+          <w:left w:val="single" w:sz="4" w:space="4" w:color="auto"/>
+          <w:bottom w:val="single" w:sz="4" w:space="1" w:color="auto"/>
+          <w:right w:val="single" w:sz="4" w:space="4" w:color="auto"/>
+        </w:pBdr>
+        <w:rPr>
+          <w:rFonts w:hAnsi="宋体" w:cs="Times New Roman"/>
+          <w:b/>
+          <w:bCs/>
+          <w:kern w:val="0"/>
+        </w:rPr>
       </w:pPr>
       <w:r>
         <w:rPr>
@@ -3140,7 +3184,7 @@
           <w:bCs/>
           <w:kern w:val="0"/>
         </w:rPr>
-        <w:t>计算顺序</w:t>
+        <w:t>记录选择</w:t>
       </w:r>
     </w:p>
     <w:p>
@@ -3153,16 +3197,32 @@
           <w:right w:val="single" w:sz="4" w:space="4" w:color="auto"/>
         </w:pBdr>
         <w:rPr>
+          <w:rFonts w:hAnsi="宋体" w:cs="Times New Roman"/>
+          <w:kern w:val="0"/>
+        </w:rPr>
+      </w:pPr>
+      <w:r>
+        <w:rPr>
           <w:rFonts w:hAnsi="宋体" w:cs="Times New Roman" w:hint="eastAsia"/>
           <w:kern w:val="0"/>
         </w:rPr>
-      </w:pPr>
+        <w:t>为了还原最优解的括号化方式，还需要记录每个状态下的最优分割位置 s[</w:t>
+      </w:r>
+      <w:proofErr w:type="spellStart"/>
       <w:r>
         <w:rPr>
           <w:rFonts w:hAnsi="宋体" w:cs="Times New Roman" w:hint="eastAsia"/>
           <w:kern w:val="0"/>
         </w:rPr>
-        <w:t>可以采用自底向上的方法，先解决小规模的子问题，然后利用这些子问题的解去解决更大规模的问题。具体而言，按子序列长度递增的顺序（长度为 2 开始直到整个序列），依次计算所有可能的 m[</w:t>
+        <w:t>i</w:t>
+      </w:r>
+      <w:proofErr w:type="spellEnd"/>
+      <w:r>
+        <w:rPr>
+          <w:rFonts w:hAnsi="宋体" w:cs="Times New Roman" w:hint="eastAsia"/>
+          <w:kern w:val="0"/>
+        </w:rPr>
+        <w:t>][j]，即在计算 m[</w:t>
       </w:r>
       <w:proofErr w:type="spellStart"/>
       <w:r>
@@ -3178,7 +3238,7 @@
           <w:rFonts w:hAnsi="宋体" w:cs="Times New Roman" w:hint="eastAsia"/>
           <w:kern w:val="0"/>
         </w:rPr>
-        <w:t>][j] 值。</w:t>
+        <w:t>][j] 时选择的 k 值。</w:t>
       </w:r>
     </w:p>
     <w:p>
@@ -3190,12 +3250,91 @@
           <w:bottom w:val="single" w:sz="4" w:space="1" w:color="auto"/>
           <w:right w:val="single" w:sz="4" w:space="4" w:color="auto"/>
         </w:pBdr>
+        <w:rPr>
+          <w:rFonts w:hAnsi="宋体" w:cs="Times New Roman"/>
+          <w:b/>
+          <w:bCs/>
+          <w:kern w:val="0"/>
+        </w:rPr>
+      </w:pPr>
+      <w:r>
         <w:rPr>
           <w:rFonts w:hAnsi="宋体" w:cs="Times New Roman" w:hint="eastAsia"/>
           <w:b/>
           <w:bCs/>
           <w:kern w:val="0"/>
         </w:rPr>
+        <w:t>数据结构</w:t>
+      </w:r>
+    </w:p>
+    <w:p>
+      <w:pPr>
+        <w:pStyle w:val="a3"/>
+        <w:pBdr>
+          <w:top w:val="single" w:sz="4" w:space="1" w:color="auto"/>
+          <w:left w:val="single" w:sz="4" w:space="4" w:color="auto"/>
+          <w:bottom w:val="single" w:sz="4" w:space="1" w:color="auto"/>
+          <w:right w:val="single" w:sz="4" w:space="4" w:color="auto"/>
+        </w:pBdr>
+        <w:rPr>
+          <w:rFonts w:hAnsi="宋体" w:cs="Times New Roman"/>
+          <w:kern w:val="0"/>
+        </w:rPr>
+      </w:pPr>
+      <w:r>
+        <w:rPr>
+          <w:rFonts w:hAnsi="宋体" w:cs="Times New Roman" w:hint="eastAsia"/>
+          <w:kern w:val="0"/>
+        </w:rPr>
+        <w:t>使用二维数组 m[N][N] 存储每个子问题的最小乘法次数。</w:t>
+      </w:r>
+    </w:p>
+    <w:p>
+      <w:pPr>
+        <w:pStyle w:val="a3"/>
+        <w:pBdr>
+          <w:top w:val="single" w:sz="4" w:space="1" w:color="auto"/>
+          <w:left w:val="single" w:sz="4" w:space="4" w:color="auto"/>
+          <w:bottom w:val="single" w:sz="4" w:space="1" w:color="auto"/>
+          <w:right w:val="single" w:sz="4" w:space="4" w:color="auto"/>
+        </w:pBdr>
+        <w:rPr>
+          <w:rFonts w:hAnsi="宋体" w:cs="Times New Roman"/>
+          <w:color w:val="FF0000"/>
+          <w:kern w:val="0"/>
+        </w:rPr>
+      </w:pPr>
+      <w:r>
+        <w:rPr>
+          <w:rFonts w:hAnsi="宋体" w:cs="Times New Roman" w:hint="eastAsia"/>
+          <w:kern w:val="0"/>
+        </w:rPr>
+        <w:t>使用二维数组 s[N][N] 记录每个子问题的最优分割点，便于回溯构建最优解</w:t>
+      </w:r>
+      <w:r>
+        <w:rPr>
+          <w:rFonts w:hAnsi="宋体" w:cs="Times New Roman" w:hint="eastAsia"/>
+          <w:color w:val="FF0000"/>
+          <w:kern w:val="0"/>
+        </w:rPr>
+        <w:t>。</w:t>
+      </w:r>
+    </w:p>
+    <w:p>
+      <w:pPr>
+        <w:pStyle w:val="a3"/>
+        <w:pBdr>
+          <w:top w:val="single" w:sz="4" w:space="1" w:color="auto"/>
+          <w:left w:val="single" w:sz="4" w:space="4" w:color="auto"/>
+          <w:bottom w:val="single" w:sz="4" w:space="1" w:color="auto"/>
+          <w:right w:val="single" w:sz="4" w:space="4" w:color="auto"/>
+        </w:pBdr>
+        <w:rPr>
+          <w:rFonts w:hAnsi="宋体" w:cs="Times New Roman"/>
+          <w:b/>
+          <w:bCs/>
+          <w:kern w:val="0"/>
+        </w:rPr>
       </w:pPr>
       <w:r>
         <w:rPr>
@@ -3204,7 +3343,7 @@
           <w:bCs/>
           <w:kern w:val="0"/>
         </w:rPr>
-        <w:t>记录选择</w:t>
+        <w:t>流程概述</w:t>
       </w:r>
     </w:p>
     <w:p>
@@ -3217,16 +3356,32 @@
           <w:right w:val="single" w:sz="4" w:space="4" w:color="auto"/>
         </w:pBdr>
         <w:rPr>
+          <w:rFonts w:hAnsi="宋体" w:cs="Times New Roman"/>
+          <w:kern w:val="0"/>
+        </w:rPr>
+      </w:pPr>
+      <w:r>
+        <w:rPr>
           <w:rFonts w:hAnsi="宋体" w:cs="Times New Roman" w:hint="eastAsia"/>
           <w:kern w:val="0"/>
         </w:rPr>
-      </w:pPr>
+        <w:t>初始化 m[</w:t>
+      </w:r>
+      <w:proofErr w:type="spellStart"/>
       <w:r>
         <w:rPr>
           <w:rFonts w:hAnsi="宋体" w:cs="Times New Roman" w:hint="eastAsia"/>
           <w:kern w:val="0"/>
         </w:rPr>
-        <w:t>为了还原最优解的括号化方式，还需要记录每个状态下的最优分割位置 s[</w:t>
+        <w:t>i</w:t>
+      </w:r>
+      <w:proofErr w:type="spellEnd"/>
+      <w:r>
+        <w:rPr>
+          <w:rFonts w:hAnsi="宋体" w:cs="Times New Roman" w:hint="eastAsia"/>
+          <w:kern w:val="0"/>
+        </w:rPr>
+        <w:t>][</w:t>
       </w:r>
       <w:proofErr w:type="spellStart"/>
       <w:r>
@@ -3242,7 +3397,7 @@
           <w:rFonts w:hAnsi="宋体" w:cs="Times New Roman" w:hint="eastAsia"/>
           <w:kern w:val="0"/>
         </w:rPr>
-        <w:t>][j]，即在计算 m[</w:t>
+        <w:t xml:space="preserve">]=0 对所有 </w:t>
       </w:r>
       <w:proofErr w:type="spellStart"/>
       <w:r>
@@ -3258,7 +3413,7 @@
           <w:rFonts w:hAnsi="宋体" w:cs="Times New Roman" w:hint="eastAsia"/>
           <w:kern w:val="0"/>
         </w:rPr>
-        <w:t>][j] 时选择的 k 值。</w:t>
+        <w:t>。</w:t>
       </w:r>
     </w:p>
     <w:p>
@@ -3271,21 +3426,58 @@
           <w:right w:val="single" w:sz="4" w:space="4" w:color="auto"/>
         </w:pBdr>
         <w:rPr>
+          <w:rFonts w:hAnsi="宋体" w:cs="Times New Roman"/>
+          <w:kern w:val="0"/>
+        </w:rPr>
+      </w:pPr>
+      <w:r>
+        <w:rPr>
           <w:rFonts w:hAnsi="宋体" w:cs="Times New Roman" w:hint="eastAsia"/>
-          <w:b/>
-          <w:bCs/>
-          <w:kern w:val="0"/>
-        </w:rPr>
-      </w:pPr>
+          <w:kern w:val="0"/>
+        </w:rPr>
+        <w:t>对于长度为 2 到 n 的所有子序列，按长度递增顺序： a. 计算所有可能的 m[</w:t>
+      </w:r>
+      <w:proofErr w:type="spellStart"/>
       <w:r>
         <w:rPr>
           <w:rFonts w:hAnsi="宋体" w:cs="Times New Roman" w:hint="eastAsia"/>
-          <w:b/>
-          <w:bCs/>
-          <w:kern w:val="0"/>
-        </w:rPr>
-        <w:t>数据结构</w:t>
-      </w:r>
+          <w:kern w:val="0"/>
+        </w:rPr>
+        <w:t>i</w:t>
+      </w:r>
+      <w:proofErr w:type="spellEnd"/>
+      <w:r>
+        <w:rPr>
+          <w:rFonts w:hAnsi="宋体" w:cs="Times New Roman" w:hint="eastAsia"/>
+          <w:kern w:val="0"/>
+        </w:rPr>
+        <w:t>][j] 和对应的 s[</w:t>
+      </w:r>
+      <w:proofErr w:type="spellStart"/>
+      <w:r>
+        <w:rPr>
+          <w:rFonts w:hAnsi="宋体" w:cs="Times New Roman" w:hint="eastAsia"/>
+          <w:kern w:val="0"/>
+        </w:rPr>
+        <w:t>i</w:t>
+      </w:r>
+      <w:proofErr w:type="spellEnd"/>
+      <w:r>
+        <w:rPr>
+          <w:rFonts w:hAnsi="宋体" w:cs="Times New Roman" w:hint="eastAsia"/>
+          <w:kern w:val="0"/>
+        </w:rPr>
+        <w:t>][</w:t>
+      </w:r>
+      <w:proofErr w:type="gramStart"/>
+      <w:r>
+        <w:rPr>
+          <w:rFonts w:hAnsi="宋体" w:cs="Times New Roman" w:hint="eastAsia"/>
+          <w:kern w:val="0"/>
+        </w:rPr>
+        <w:t>j]。</w:t>
+      </w:r>
+      <w:proofErr w:type="gramEnd"/>
     </w:p>
     <w:p>
       <w:pPr>
@@ -3297,219 +3489,7 @@
           <w:right w:val="single" w:sz="4" w:space="4" w:color="auto"/>
         </w:pBdr>
         <w:rPr>
-          <w:rFonts w:hAnsi="宋体" w:cs="Times New Roman" w:hint="eastAsia"/>
-          <w:kern w:val="0"/>
-        </w:rPr>
-      </w:pPr>
-      <w:r>
-        <w:rPr>
-          <w:rFonts w:hAnsi="宋体" w:cs="Times New Roman" w:hint="eastAsia"/>
-          <w:kern w:val="0"/>
-        </w:rPr>
-        <w:t>使用二维数组 m[N][N] 存储每个子问题的最小乘法次数。</w:t>
-      </w:r>
-    </w:p>
-    <w:p>
-      <w:pPr>
-        <w:pStyle w:val="a3"/>
-        <w:pBdr>
-          <w:top w:val="single" w:sz="4" w:space="1" w:color="auto"/>
-          <w:left w:val="single" w:sz="4" w:space="4" w:color="auto"/>
-          <w:bottom w:val="single" w:sz="4" w:space="1" w:color="auto"/>
-          <w:right w:val="single" w:sz="4" w:space="4" w:color="auto"/>
-        </w:pBdr>
-        <w:rPr>
           <w:rFonts w:hAnsi="宋体" w:cs="Times New Roman"/>
-          <w:color w:val="FF0000"/>
-          <w:kern w:val="0"/>
-        </w:rPr>
-      </w:pPr>
-      <w:r>
-        <w:rPr>
-          <w:rFonts w:hAnsi="宋体" w:cs="Times New Roman" w:hint="eastAsia"/>
-          <w:kern w:val="0"/>
-        </w:rPr>
-        <w:t>使用二维数组 s[N][N] 记录每个子问题的最优分割点，便于回溯构建最优解</w:t>
-      </w:r>
-      <w:r>
-        <w:rPr>
-          <w:rFonts w:hAnsi="宋体" w:cs="Times New Roman" w:hint="eastAsia"/>
-          <w:color w:val="FF0000"/>
-          <w:kern w:val="0"/>
-        </w:rPr>
-        <w:t>。</w:t>
-      </w:r>
-    </w:p>
-    <w:p>
-      <w:pPr>
-        <w:pStyle w:val="a3"/>
-        <w:pBdr>
-          <w:top w:val="single" w:sz="4" w:space="1" w:color="auto"/>
-          <w:left w:val="single" w:sz="4" w:space="4" w:color="auto"/>
-          <w:bottom w:val="single" w:sz="4" w:space="1" w:color="auto"/>
-          <w:right w:val="single" w:sz="4" w:space="4" w:color="auto"/>
-        </w:pBdr>
-        <w:rPr>
-          <w:rFonts w:hAnsi="宋体" w:cs="Times New Roman" w:hint="eastAsia"/>
-          <w:b/>
-          <w:bCs/>
-          <w:kern w:val="0"/>
-        </w:rPr>
-      </w:pPr>
-      <w:r>
-        <w:rPr>
-          <w:rFonts w:hAnsi="宋体" w:cs="Times New Roman" w:hint="eastAsia"/>
-          <w:b/>
-          <w:bCs/>
-          <w:kern w:val="0"/>
-        </w:rPr>
-        <w:t>流程概述</w:t>
-      </w:r>
-    </w:p>
-    <w:p>
-      <w:pPr>
-        <w:pStyle w:val="a3"/>
-        <w:pBdr>
-          <w:top w:val="single" w:sz="4" w:space="1" w:color="auto"/>
-          <w:left w:val="single" w:sz="4" w:space="4" w:color="auto"/>
-          <w:bottom w:val="single" w:sz="4" w:space="1" w:color="auto"/>
-          <w:right w:val="single" w:sz="4" w:space="4" w:color="auto"/>
-        </w:pBdr>
-        <w:rPr>
-          <w:rFonts w:hAnsi="宋体" w:cs="Times New Roman" w:hint="eastAsia"/>
-          <w:kern w:val="0"/>
-        </w:rPr>
-      </w:pPr>
-      <w:r>
-        <w:rPr>
-          <w:rFonts w:hAnsi="宋体" w:cs="Times New Roman" w:hint="eastAsia"/>
-          <w:kern w:val="0"/>
-        </w:rPr>
-        <w:t>初始化 m[</w:t>
-      </w:r>
-      <w:proofErr w:type="spellStart"/>
-      <w:r>
-        <w:rPr>
-          <w:rFonts w:hAnsi="宋体" w:cs="Times New Roman" w:hint="eastAsia"/>
-          <w:kern w:val="0"/>
-        </w:rPr>
-        <w:t>i</w:t>
-      </w:r>
-      <w:proofErr w:type="spellEnd"/>
-      <w:r>
-        <w:rPr>
-          <w:rFonts w:hAnsi="宋体" w:cs="Times New Roman" w:hint="eastAsia"/>
-          <w:kern w:val="0"/>
-        </w:rPr>
-        <w:t>][</w:t>
-      </w:r>
-      <w:proofErr w:type="spellStart"/>
-      <w:r>
-        <w:rPr>
-          <w:rFonts w:hAnsi="宋体" w:cs="Times New Roman" w:hint="eastAsia"/>
-          <w:kern w:val="0"/>
-        </w:rPr>
-        <w:t>i</w:t>
-      </w:r>
-      <w:proofErr w:type="spellEnd"/>
-      <w:r>
-        <w:rPr>
-          <w:rFonts w:hAnsi="宋体" w:cs="Times New Roman" w:hint="eastAsia"/>
-          <w:kern w:val="0"/>
-        </w:rPr>
-        <w:t xml:space="preserve">]=0 对所有 </w:t>
-      </w:r>
-      <w:proofErr w:type="spellStart"/>
-      <w:r>
-        <w:rPr>
-          <w:rFonts w:hAnsi="宋体" w:cs="Times New Roman" w:hint="eastAsia"/>
-          <w:kern w:val="0"/>
-        </w:rPr>
-        <w:t>i</w:t>
-      </w:r>
-      <w:proofErr w:type="spellEnd"/>
-      <w:r>
-        <w:rPr>
-          <w:rFonts w:hAnsi="宋体" w:cs="Times New Roman" w:hint="eastAsia"/>
-          <w:kern w:val="0"/>
-        </w:rPr>
-        <w:t>。</w:t>
-      </w:r>
-    </w:p>
-    <w:p>
-      <w:pPr>
-        <w:pStyle w:val="a3"/>
-        <w:pBdr>
-          <w:top w:val="single" w:sz="4" w:space="1" w:color="auto"/>
-          <w:left w:val="single" w:sz="4" w:space="4" w:color="auto"/>
-          <w:bottom w:val="single" w:sz="4" w:space="1" w:color="auto"/>
-          <w:right w:val="single" w:sz="4" w:space="4" w:color="auto"/>
-        </w:pBdr>
-        <w:rPr>
-          <w:rFonts w:hAnsi="宋体" w:cs="Times New Roman" w:hint="eastAsia"/>
-          <w:kern w:val="0"/>
-        </w:rPr>
-      </w:pPr>
-      <w:r>
-        <w:rPr>
-          <w:rFonts w:hAnsi="宋体" w:cs="Times New Roman" w:hint="eastAsia"/>
-          <w:kern w:val="0"/>
-        </w:rPr>
-        <w:t>对于长度为 2 到 n 的所有子序列，按长度递增顺序： a. 计算所有可能的 m[</w:t>
-      </w:r>
-      <w:proofErr w:type="spellStart"/>
-      <w:r>
-        <w:rPr>
-          <w:rFonts w:hAnsi="宋体" w:cs="Times New Roman" w:hint="eastAsia"/>
-          <w:kern w:val="0"/>
-        </w:rPr>
-        <w:t>i</w:t>
-      </w:r>
-      <w:proofErr w:type="spellEnd"/>
-      <w:r>
-        <w:rPr>
-          <w:rFonts w:hAnsi="宋体" w:cs="Times New Roman" w:hint="eastAsia"/>
-          <w:kern w:val="0"/>
-        </w:rPr>
-        <w:t>][j] 和对应的 s[</w:t>
-      </w:r>
-      <w:proofErr w:type="spellStart"/>
-      <w:r>
-        <w:rPr>
-          <w:rFonts w:hAnsi="宋体" w:cs="Times New Roman" w:hint="eastAsia"/>
-          <w:kern w:val="0"/>
-        </w:rPr>
-        <w:t>i</w:t>
-      </w:r>
-      <w:proofErr w:type="spellEnd"/>
-      <w:r>
-        <w:rPr>
-          <w:rFonts w:hAnsi="宋体" w:cs="Times New Roman" w:hint="eastAsia"/>
-          <w:kern w:val="0"/>
-        </w:rPr>
-        <w:t>][</w:t>
-      </w:r>
-      <w:proofErr w:type="gramStart"/>
-      <w:r>
-        <w:rPr>
-          <w:rFonts w:hAnsi="宋体" w:cs="Times New Roman" w:hint="eastAsia"/>
-          <w:kern w:val="0"/>
-        </w:rPr>
-        <w:t>j]。</w:t>
-      </w:r>
-      <w:proofErr w:type="gramEnd"/>
-    </w:p>
-    <w:p>
-      <w:pPr>
-        <w:pStyle w:val="a3"/>
-        <w:pBdr>
-          <w:top w:val="single" w:sz="4" w:space="1" w:color="auto"/>
-          <w:left w:val="single" w:sz="4" w:space="4" w:color="auto"/>
-          <w:bottom w:val="single" w:sz="4" w:space="1" w:color="auto"/>
-          <w:right w:val="single" w:sz="4" w:space="4" w:color="auto"/>
-        </w:pBdr>
-        <w:rPr>
-          <w:rFonts w:hAnsi="宋体" w:cs="Times New Roman" w:hint="eastAsia"/>
           <w:kern w:val="0"/>
         </w:rPr>
       </w:pPr>
@@ -3638,7 +3618,7 @@
         </w:pBdr>
         <w:spacing w:beforeLines="50" w:before="156" w:afterLines="50" w:after="156"/>
         <w:rPr>
-          <w:rFonts w:hAnsi="宋体" w:hint="eastAsia"/>
+          <w:rFonts w:hAnsi="宋体"/>
           <w:kern w:val="0"/>
         </w:rPr>
       </w:pPr>
@@ -3668,7 +3648,7 @@
         </w:pBdr>
         <w:spacing w:beforeLines="50" w:before="156" w:afterLines="50" w:after="156"/>
         <w:rPr>
-          <w:rFonts w:hAnsi="宋体" w:hint="eastAsia"/>
+          <w:rFonts w:hAnsi="宋体"/>
           <w:kern w:val="0"/>
         </w:rPr>
       </w:pPr>
@@ -3698,7 +3678,7 @@
         </w:pBdr>
         <w:spacing w:beforeLines="50" w:before="156" w:afterLines="50" w:after="156"/>
         <w:rPr>
-          <w:rFonts w:hAnsi="宋体" w:hint="eastAsia"/>
+          <w:rFonts w:hAnsi="宋体"/>
           <w:kern w:val="0"/>
         </w:rPr>
       </w:pPr>
@@ -3828,7 +3808,7 @@
         </w:pBdr>
         <w:spacing w:beforeLines="50" w:before="156" w:afterLines="50" w:after="156"/>
         <w:rPr>
-          <w:rFonts w:hAnsi="宋体" w:hint="eastAsia"/>
+          <w:rFonts w:hAnsi="宋体"/>
           <w:kern w:val="0"/>
         </w:rPr>
       </w:pPr>
@@ -3961,7 +3941,7 @@
         </w:pBdr>
         <w:spacing w:beforeLines="50" w:before="156" w:afterLines="50" w:after="156"/>
         <w:rPr>
-          <w:rFonts w:hAnsi="宋体" w:hint="eastAsia"/>
+          <w:rFonts w:hAnsi="宋体"/>
           <w:kern w:val="0"/>
         </w:rPr>
       </w:pPr>
@@ -4290,7 +4270,7 @@
         </w:pBdr>
         <w:spacing w:beforeLines="50" w:before="156" w:afterLines="50" w:after="156"/>
         <w:rPr>
-          <w:rFonts w:hAnsi="宋体" w:hint="eastAsia"/>
+          <w:rFonts w:hAnsi="宋体"/>
           <w:kern w:val="0"/>
         </w:rPr>
       </w:pPr>
@@ -4421,7 +4401,7 @@
         </w:pBdr>
         <w:spacing w:beforeLines="50" w:before="156" w:afterLines="50" w:after="156"/>
         <w:rPr>
-          <w:rFonts w:hAnsi="宋体" w:hint="eastAsia"/>
+          <w:rFonts w:hAnsi="宋体"/>
           <w:kern w:val="0"/>
         </w:rPr>
       </w:pPr>
@@ -4482,7 +4462,7 @@
         </w:pBdr>
         <w:spacing w:beforeLines="50" w:before="156" w:afterLines="50" w:after="156"/>
         <w:rPr>
-          <w:rFonts w:hAnsi="宋体" w:hint="eastAsia"/>
+          <w:rFonts w:hAnsi="宋体"/>
           <w:kern w:val="0"/>
         </w:rPr>
       </w:pPr>
@@ -4528,7 +4508,7 @@
         </w:pBdr>
         <w:spacing w:beforeLines="50" w:before="156" w:afterLines="50" w:after="156"/>
         <w:rPr>
-          <w:rFonts w:hAnsi="宋体" w:hint="eastAsia"/>
+          <w:rFonts w:hAnsi="宋体"/>
           <w:kern w:val="0"/>
         </w:rPr>
       </w:pPr>
@@ -5141,7 +5121,7 @@
         </w:pBdr>
         <w:spacing w:beforeLines="50" w:before="156" w:afterLines="50" w:after="156"/>
         <w:rPr>
-          <w:rFonts w:hAnsi="宋体" w:hint="eastAsia"/>
+          <w:rFonts w:hAnsi="宋体"/>
           <w:kern w:val="0"/>
         </w:rPr>
       </w:pPr>
@@ -5210,7 +5190,7 @@
         </w:pBdr>
         <w:spacing w:beforeLines="50" w:before="156" w:afterLines="50" w:after="156"/>
         <w:rPr>
-          <w:rFonts w:hAnsi="宋体" w:hint="eastAsia"/>
+          <w:rFonts w:hAnsi="宋体"/>
           <w:kern w:val="0"/>
         </w:rPr>
       </w:pPr>
@@ -5286,7 +5266,7 @@
         </w:pBdr>
         <w:spacing w:beforeLines="50" w:before="156" w:afterLines="50" w:after="156"/>
         <w:rPr>
-          <w:rFonts w:hAnsi="宋体" w:hint="eastAsia"/>
+          <w:rFonts w:hAnsi="宋体"/>
           <w:kern w:val="0"/>
         </w:rPr>
       </w:pPr>
@@ -5475,7 +5455,7 @@
         </w:pBdr>
         <w:spacing w:beforeLines="50" w:before="156" w:afterLines="50" w:after="156"/>
         <w:rPr>
-          <w:rFonts w:hAnsi="宋体" w:hint="eastAsia"/>
+          <w:rFonts w:hAnsi="宋体"/>
           <w:kern w:val="0"/>
           <w:lang w:val="zh-CN"/>
         </w:rPr>
@@ -5520,7 +5500,7 @@
         </w:pBdr>
         <w:spacing w:beforeLines="50" w:before="156" w:afterLines="50" w:after="156"/>
         <w:rPr>
-          <w:rFonts w:hAnsi="宋体" w:hint="eastAsia"/>
+          <w:rFonts w:hAnsi="宋体"/>
           <w:color w:val="FF0000"/>
           <w:kern w:val="0"/>
           <w:lang w:val="zh-CN"/>
@@ -5631,10 +5611,34 @@
         </w:pBdr>
         <w:spacing w:beforeLines="50" w:before="156" w:afterLines="50" w:after="156"/>
         <w:rPr>
+          <w:rFonts w:hAnsi="宋体" w:cs="宋体"/>
+          <w:kern w:val="0"/>
+          <w:lang w:val="zh-CN"/>
+        </w:rPr>
+      </w:pPr>
+      <w:r>
+        <w:rPr>
           <w:rFonts w:hAnsi="宋体" w:cs="宋体" w:hint="eastAsia"/>
           <w:kern w:val="0"/>
           <w:lang w:val="zh-CN"/>
         </w:rPr>
+        <w:t>时间复杂度</w:t>
+      </w:r>
+    </w:p>
+    <w:p>
+      <w:pPr>
+        <w:pBdr>
+          <w:top w:val="single" w:sz="4" w:space="1" w:color="auto"/>
+          <w:left w:val="single" w:sz="4" w:space="4" w:color="auto"/>
+          <w:bottom w:val="single" w:sz="4" w:space="1" w:color="auto"/>
+          <w:right w:val="single" w:sz="4" w:space="4" w:color="auto"/>
+        </w:pBdr>
+        <w:spacing w:beforeLines="50" w:before="156" w:afterLines="50" w:after="156"/>
+        <w:rPr>
+          <w:rFonts w:hAnsi="宋体" w:cs="宋体"/>
+          <w:kern w:val="0"/>
+          <w:lang w:val="zh-CN"/>
+        </w:rPr>
       </w:pPr>
       <w:r>
         <w:rPr>
@@ -5642,55 +5646,55 @@
           <w:kern w:val="0"/>
           <w:lang w:val="zh-CN"/>
         </w:rPr>
-        <w:t>时间复杂度</w:t>
-      </w:r>
-    </w:p>
-    <w:p>
-      <w:pPr>
-        <w:pBdr>
-          <w:top w:val="single" w:sz="4" w:space="1" w:color="auto"/>
-          <w:left w:val="single" w:sz="4" w:space="4" w:color="auto"/>
-          <w:bottom w:val="single" w:sz="4" w:space="1" w:color="auto"/>
-          <w:right w:val="single" w:sz="4" w:space="4" w:color="auto"/>
-        </w:pBdr>
-        <w:spacing w:beforeLines="50" w:before="156" w:afterLines="50" w:after="156"/>
+        <w:t>主要的时间消耗在两个嵌套循环中，分别是：</w:t>
+      </w:r>
+    </w:p>
+    <w:p>
+      <w:pPr>
+        <w:pBdr>
+          <w:top w:val="single" w:sz="4" w:space="1" w:color="auto"/>
+          <w:left w:val="single" w:sz="4" w:space="4" w:color="auto"/>
+          <w:bottom w:val="single" w:sz="4" w:space="1" w:color="auto"/>
+          <w:right w:val="single" w:sz="4" w:space="4" w:color="auto"/>
+        </w:pBdr>
+        <w:spacing w:beforeLines="50" w:before="156" w:afterLines="50" w:after="156"/>
+        <w:rPr>
+          <w:rFonts w:hAnsi="宋体" w:cs="宋体"/>
+          <w:kern w:val="0"/>
+          <w:lang w:val="zh-CN"/>
+        </w:rPr>
+      </w:pPr>
+      <w:r>
         <w:rPr>
           <w:rFonts w:hAnsi="宋体" w:cs="宋体" w:hint="eastAsia"/>
           <w:kern w:val="0"/>
           <w:lang w:val="zh-CN"/>
         </w:rPr>
-      </w:pPr>
+        <w:t>外层循环</w:t>
+      </w:r>
       <w:r>
         <w:rPr>
           <w:rFonts w:hAnsi="宋体" w:cs="宋体" w:hint="eastAsia"/>
           <w:kern w:val="0"/>
           <w:lang w:val="zh-CN"/>
         </w:rPr>
-        <w:t>主要的时间消耗在两个嵌套循环中，分别是：</w:t>
-      </w:r>
-    </w:p>
-    <w:p>
-      <w:pPr>
-        <w:pBdr>
-          <w:top w:val="single" w:sz="4" w:space="1" w:color="auto"/>
-          <w:left w:val="single" w:sz="4" w:space="4" w:color="auto"/>
-          <w:bottom w:val="single" w:sz="4" w:space="1" w:color="auto"/>
-          <w:right w:val="single" w:sz="4" w:space="4" w:color="auto"/>
-        </w:pBdr>
-        <w:spacing w:beforeLines="50" w:before="156" w:afterLines="50" w:after="156"/>
+        <w:t xml:space="preserve"> r </w:t>
+      </w:r>
+      <w:r>
         <w:rPr>
           <w:rFonts w:hAnsi="宋体" w:cs="宋体" w:hint="eastAsia"/>
           <w:kern w:val="0"/>
           <w:lang w:val="zh-CN"/>
         </w:rPr>
-      </w:pPr>
+        <w:t>从</w:t>
+      </w:r>
       <w:r>
         <w:rPr>
           <w:rFonts w:hAnsi="宋体" w:cs="宋体" w:hint="eastAsia"/>
           <w:kern w:val="0"/>
           <w:lang w:val="zh-CN"/>
         </w:rPr>
-        <w:t>外层循环</w:t>
+        <w:t xml:space="preserve"> 2 </w:t>
       </w:r>
       <w:r>
         <w:rPr>
@@ -5698,7 +5702,7 @@
           <w:kern w:val="0"/>
           <w:lang w:val="zh-CN"/>
         </w:rPr>
-        <w:t xml:space="preserve"> r </w:t>
+        <w:t>到</w:t>
       </w:r>
       <w:r>
         <w:rPr>
@@ -5706,6 +5710,54 @@
           <w:kern w:val="0"/>
           <w:lang w:val="zh-CN"/>
         </w:rPr>
+        <w:t xml:space="preserve"> n</w:t>
+      </w:r>
+      <w:r>
+        <w:rPr>
+          <w:rFonts w:hAnsi="宋体" w:cs="宋体" w:hint="eastAsia"/>
+          <w:kern w:val="0"/>
+          <w:lang w:val="zh-CN"/>
+        </w:rPr>
+        <w:t>，这个循环控制了我们考虑的矩阵链的长度。</w:t>
+      </w:r>
+    </w:p>
+    <w:p>
+      <w:pPr>
+        <w:pBdr>
+          <w:top w:val="single" w:sz="4" w:space="1" w:color="auto"/>
+          <w:left w:val="single" w:sz="4" w:space="4" w:color="auto"/>
+          <w:bottom w:val="single" w:sz="4" w:space="1" w:color="auto"/>
+          <w:right w:val="single" w:sz="4" w:space="4" w:color="auto"/>
+        </w:pBdr>
+        <w:spacing w:beforeLines="50" w:before="156" w:afterLines="50" w:after="156"/>
+        <w:rPr>
+          <w:rFonts w:hAnsi="宋体" w:cs="宋体"/>
+          <w:kern w:val="0"/>
+          <w:lang w:val="zh-CN"/>
+        </w:rPr>
+      </w:pPr>
+      <w:r>
+        <w:rPr>
+          <w:rFonts w:hAnsi="宋体" w:cs="宋体" w:hint="eastAsia"/>
+          <w:kern w:val="0"/>
+          <w:lang w:val="zh-CN"/>
+        </w:rPr>
+        <w:t>内层循环有两个，第一个是</w:t>
+      </w:r>
+      <w:r>
+        <w:rPr>
+          <w:rFonts w:hAnsi="宋体" w:cs="宋体" w:hint="eastAsia"/>
+          <w:kern w:val="0"/>
+          <w:lang w:val="zh-CN"/>
+        </w:rPr>
+        <w:t xml:space="preserve"> i </w:t>
+      </w:r>
+      <w:r>
+        <w:rPr>
+          <w:rFonts w:hAnsi="宋体" w:cs="宋体" w:hint="eastAsia"/>
+          <w:kern w:val="0"/>
+          <w:lang w:val="zh-CN"/>
+        </w:rPr>
         <w:t>从</w:t>
       </w:r>
       <w:r>
@@ -5714,7 +5766,7 @@
           <w:kern w:val="0"/>
           <w:lang w:val="zh-CN"/>
         </w:rPr>
-        <w:t xml:space="preserve"> 2 </w:t>
+        <w:t xml:space="preserve"> 1 </w:t>
       </w:r>
       <w:r>
         <w:rPr>
@@ -5730,7 +5782,7 @@
           <w:kern w:val="0"/>
           <w:lang w:val="zh-CN"/>
         </w:rPr>
-        <w:t xml:space="preserve"> n</w:t>
+        <w:t xml:space="preserve"> n - r + 1</w:t>
       </w:r>
       <w:r>
         <w:rPr>
@@ -5738,31 +5790,23 @@
           <w:kern w:val="0"/>
           <w:lang w:val="zh-CN"/>
         </w:rPr>
-        <w:t>，这个循环控制了我们考虑的矩阵链的长度。</w:t>
-      </w:r>
-    </w:p>
-    <w:p>
-      <w:pPr>
-        <w:pBdr>
-          <w:top w:val="single" w:sz="4" w:space="1" w:color="auto"/>
-          <w:left w:val="single" w:sz="4" w:space="4" w:color="auto"/>
-          <w:bottom w:val="single" w:sz="4" w:space="1" w:color="auto"/>
-          <w:right w:val="single" w:sz="4" w:space="4" w:color="auto"/>
-        </w:pBdr>
-        <w:spacing w:beforeLines="50" w:before="156" w:afterLines="50" w:after="156"/>
+        <w:t>，第二个是</w:t>
+      </w:r>
+      <w:r>
         <w:rPr>
           <w:rFonts w:hAnsi="宋体" w:cs="宋体" w:hint="eastAsia"/>
           <w:kern w:val="0"/>
           <w:lang w:val="zh-CN"/>
         </w:rPr>
-      </w:pPr>
+        <w:t xml:space="preserve"> k </w:t>
+      </w:r>
       <w:r>
         <w:rPr>
           <w:rFonts w:hAnsi="宋体" w:cs="宋体" w:hint="eastAsia"/>
           <w:kern w:val="0"/>
           <w:lang w:val="zh-CN"/>
         </w:rPr>
-        <w:t>内层循环有两个，第一个是</w:t>
+        <w:t>从</w:t>
       </w:r>
       <w:r>
         <w:rPr>
@@ -5770,7 +5814,7 @@
           <w:kern w:val="0"/>
           <w:lang w:val="zh-CN"/>
         </w:rPr>
-        <w:t xml:space="preserve"> i </w:t>
+        <w:t xml:space="preserve"> i + 1 </w:t>
       </w:r>
       <w:r>
         <w:rPr>
@@ -5778,7 +5822,7 @@
           <w:kern w:val="0"/>
           <w:lang w:val="zh-CN"/>
         </w:rPr>
-        <w:t>从</w:t>
+        <w:t>到</w:t>
       </w:r>
       <w:r>
         <w:rPr>
@@ -5786,7 +5830,7 @@
           <w:kern w:val="0"/>
           <w:lang w:val="zh-CN"/>
         </w:rPr>
-        <w:t xml:space="preserve"> 1 </w:t>
+        <w:t xml:space="preserve"> j - 1</w:t>
       </w:r>
       <w:r>
         <w:rPr>
@@ -5794,15 +5838,31 @@
           <w:kern w:val="0"/>
           <w:lang w:val="zh-CN"/>
         </w:rPr>
-        <w:t>到</w:t>
-      </w:r>
+        <w:t>。</w:t>
+      </w:r>
+    </w:p>
+    <w:p>
+      <w:pPr>
+        <w:pBdr>
+          <w:top w:val="single" w:sz="4" w:space="1" w:color="auto"/>
+          <w:left w:val="single" w:sz="4" w:space="4" w:color="auto"/>
+          <w:bottom w:val="single" w:sz="4" w:space="1" w:color="auto"/>
+          <w:right w:val="single" w:sz="4" w:space="4" w:color="auto"/>
+        </w:pBdr>
+        <w:spacing w:beforeLines="50" w:before="156" w:afterLines="50" w:after="156"/>
+        <w:rPr>
+          <w:rFonts w:hAnsi="宋体" w:cs="宋体"/>
+          <w:kern w:val="0"/>
+          <w:lang w:val="zh-CN"/>
+        </w:rPr>
+      </w:pPr>
       <w:r>
         <w:rPr>
           <w:rFonts w:hAnsi="宋体" w:cs="宋体" w:hint="eastAsia"/>
           <w:kern w:val="0"/>
           <w:lang w:val="zh-CN"/>
         </w:rPr>
-        <w:t xml:space="preserve"> n - r + 1</w:t>
+        <w:t>第一层循环执行了</w:t>
       </w:r>
       <w:r>
         <w:rPr>
@@ -5810,7 +5870,7 @@
           <w:kern w:val="0"/>
           <w:lang w:val="zh-CN"/>
         </w:rPr>
-        <w:t>，第二个是</w:t>
+        <w:t xml:space="preserve"> n - 1 </w:t>
       </w:r>
       <w:r>
         <w:rPr>
@@ -5818,86 +5878,6 @@
           <w:kern w:val="0"/>
           <w:lang w:val="zh-CN"/>
         </w:rPr>
-        <w:t xml:space="preserve"> k </w:t>
-      </w:r>
-      <w:r>
-        <w:rPr>
-          <w:rFonts w:hAnsi="宋体" w:cs="宋体" w:hint="eastAsia"/>
-          <w:kern w:val="0"/>
-          <w:lang w:val="zh-CN"/>
-        </w:rPr>
-        <w:t>从</w:t>
-      </w:r>
-      <w:r>
-        <w:rPr>
-          <w:rFonts w:hAnsi="宋体" w:cs="宋体" w:hint="eastAsia"/>
-          <w:kern w:val="0"/>
-          <w:lang w:val="zh-CN"/>
-        </w:rPr>
-        <w:t xml:space="preserve"> i + 1 </w:t>
-      </w:r>
-      <w:r>
-        <w:rPr>
-          <w:rFonts w:hAnsi="宋体" w:cs="宋体" w:hint="eastAsia"/>
-          <w:kern w:val="0"/>
-          <w:lang w:val="zh-CN"/>
-        </w:rPr>
-        <w:t>到</w:t>
-      </w:r>
-      <w:r>
-        <w:rPr>
-          <w:rFonts w:hAnsi="宋体" w:cs="宋体" w:hint="eastAsia"/>
-          <w:kern w:val="0"/>
-          <w:lang w:val="zh-CN"/>
-        </w:rPr>
-        <w:t xml:space="preserve"> j - 1</w:t>
-      </w:r>
-      <w:r>
-        <w:rPr>
-          <w:rFonts w:hAnsi="宋体" w:cs="宋体" w:hint="eastAsia"/>
-          <w:kern w:val="0"/>
-          <w:lang w:val="zh-CN"/>
-        </w:rPr>
-        <w:t>。</w:t>
-      </w:r>
-    </w:p>
-    <w:p>
-      <w:pPr>
-        <w:pBdr>
-          <w:top w:val="single" w:sz="4" w:space="1" w:color="auto"/>
-          <w:left w:val="single" w:sz="4" w:space="4" w:color="auto"/>
-          <w:bottom w:val="single" w:sz="4" w:space="1" w:color="auto"/>
-          <w:right w:val="single" w:sz="4" w:space="4" w:color="auto"/>
-        </w:pBdr>
-        <w:spacing w:beforeLines="50" w:before="156" w:afterLines="50" w:after="156"/>
-        <w:rPr>
-          <w:rFonts w:hAnsi="宋体" w:cs="宋体" w:hint="eastAsia"/>
-          <w:kern w:val="0"/>
-          <w:lang w:val="zh-CN"/>
-        </w:rPr>
-      </w:pPr>
-      <w:r>
-        <w:rPr>
-          <w:rFonts w:hAnsi="宋体" w:cs="宋体" w:hint="eastAsia"/>
-          <w:kern w:val="0"/>
-          <w:lang w:val="zh-CN"/>
-        </w:rPr>
-        <w:t>第一层循环执行了</w:t>
-      </w:r>
-      <w:r>
-        <w:rPr>
-          <w:rFonts w:hAnsi="宋体" w:cs="宋体" w:hint="eastAsia"/>
-          <w:kern w:val="0"/>
-          <w:lang w:val="zh-CN"/>
-        </w:rPr>
-        <w:t xml:space="preserve"> n - 1 </w:t>
-      </w:r>
-      <w:r>
-        <w:rPr>
-          <w:rFonts w:hAnsi="宋体" w:cs="宋体" w:hint="eastAsia"/>
-          <w:kern w:val="0"/>
-          <w:lang w:val="zh-CN"/>
-        </w:rPr>
         <w:t>次。</w:t>
       </w:r>
     </w:p>
@@ -5911,7 +5891,7 @@
         </w:pBdr>
         <w:spacing w:beforeLines="50" w:before="156" w:afterLines="50" w:after="156"/>
         <w:rPr>
-          <w:rFonts w:hAnsi="宋体" w:cs="宋体" w:hint="eastAsia"/>
+          <w:rFonts w:hAnsi="宋体" w:cs="宋体"/>
           <w:kern w:val="0"/>
           <w:lang w:val="zh-CN"/>
         </w:rPr>
@@ -6351,18 +6331,26 @@
         <w:spacing w:beforeLines="50" w:before="156" w:afterLines="50" w:after="156"/>
         <w:jc w:val="left"/>
         <w:rPr>
+          <w:rFonts w:hAnsi="宋体" w:cs="宋体"/>
+          <w:kern w:val="0"/>
+          <w:lang w:val="zh-CN"/>
+        </w:rPr>
+      </w:pPr>
+      <w:r>
+        <w:rPr>
           <w:rFonts w:hAnsi="宋体" w:cs="宋体" w:hint="eastAsia"/>
           <w:kern w:val="0"/>
           <w:lang w:val="zh-CN"/>
         </w:rPr>
-      </w:pPr>
+        <w:t>简化这个表达式，我们得到一个关于</w:t>
+      </w:r>
       <w:r>
         <w:rPr>
           <w:rFonts w:hAnsi="宋体" w:cs="宋体" w:hint="eastAsia"/>
           <w:kern w:val="0"/>
           <w:lang w:val="zh-CN"/>
         </w:rPr>
-        <w:t>简化这个表达式，我们得到一个关于</w:t>
+        <w:t xml:space="preserve"> n </w:t>
       </w:r>
       <w:r>
         <w:rPr>
@@ -6370,33 +6358,33 @@
           <w:kern w:val="0"/>
           <w:lang w:val="zh-CN"/>
         </w:rPr>
-        <w:t xml:space="preserve"> n </w:t>
-      </w:r>
+        <w:t>的多项式，</w:t>
+      </w:r>
+      <w:proofErr w:type="gramStart"/>
       <w:r>
         <w:rPr>
           <w:rFonts w:hAnsi="宋体" w:cs="宋体" w:hint="eastAsia"/>
           <w:kern w:val="0"/>
           <w:lang w:val="zh-CN"/>
         </w:rPr>
-        <w:t>的多项式，</w:t>
-      </w:r>
-      <w:proofErr w:type="gramStart"/>
+        <w:t>最高次项</w:t>
+      </w:r>
+      <w:proofErr w:type="gramEnd"/>
       <w:r>
         <w:rPr>
           <w:rFonts w:hAnsi="宋体" w:cs="宋体" w:hint="eastAsia"/>
           <w:kern w:val="0"/>
           <w:lang w:val="zh-CN"/>
         </w:rPr>
-        <w:t>最高次项</w:t>
-      </w:r>
-      <w:proofErr w:type="gramEnd"/>
+        <w:t>是</w:t>
+      </w:r>
       <w:r>
         <w:rPr>
           <w:rFonts w:hAnsi="宋体" w:cs="宋体" w:hint="eastAsia"/>
           <w:kern w:val="0"/>
           <w:lang w:val="zh-CN"/>
         </w:rPr>
-        <w:t>是</w:t>
+        <w:t xml:space="preserve"> n^3</w:t>
       </w:r>
       <w:r>
         <w:rPr>
@@ -6404,7 +6392,7 @@
           <w:kern w:val="0"/>
           <w:lang w:val="zh-CN"/>
         </w:rPr>
-        <w:t xml:space="preserve"> n^3</w:t>
+        <w:t>（因为展开后的主项是</w:t>
       </w:r>
       <w:r>
         <w:rPr>
@@ -6412,7 +6400,7 @@
           <w:kern w:val="0"/>
           <w:lang w:val="zh-CN"/>
         </w:rPr>
-        <w:t>（因为展开后的主项是</w:t>
+        <w:t xml:space="preserve"> n^3/6 - n^2/2 + n/3 </w:t>
       </w:r>
       <w:r>
         <w:rPr>
@@ -6420,7 +6408,7 @@
           <w:kern w:val="0"/>
           <w:lang w:val="zh-CN"/>
         </w:rPr>
-        <w:t xml:space="preserve"> n^3/6 - n^2/2 + n/3 </w:t>
+        <w:t>中的</w:t>
       </w:r>
       <w:r>
         <w:rPr>
@@ -6428,7 +6416,7 @@
           <w:kern w:val="0"/>
           <w:lang w:val="zh-CN"/>
         </w:rPr>
-        <w:t>中的</w:t>
+        <w:t xml:space="preserve"> n^3/6</w:t>
       </w:r>
       <w:r>
         <w:rPr>
@@ -6436,7 +6424,7 @@
           <w:kern w:val="0"/>
           <w:lang w:val="zh-CN"/>
         </w:rPr>
-        <w:t xml:space="preserve"> n^3/6</w:t>
+        <w:t>），所以时间复杂度为</w:t>
       </w:r>
       <w:r>
         <w:rPr>
@@ -6444,7 +6432,7 @@
           <w:kern w:val="0"/>
           <w:lang w:val="zh-CN"/>
         </w:rPr>
-        <w:t>），所以时间复杂度为</w:t>
+        <w:t xml:space="preserve"> O(n^3)</w:t>
       </w:r>
       <w:r>
         <w:rPr>
@@ -6452,14 +6440,6 @@
           <w:kern w:val="0"/>
           <w:lang w:val="zh-CN"/>
         </w:rPr>
-        <w:t xml:space="preserve"> O(n^3)</w:t>
-      </w:r>
-      <w:r>
-        <w:rPr>
-          <w:rFonts w:hAnsi="宋体" w:cs="宋体" w:hint="eastAsia"/>
-          <w:kern w:val="0"/>
-          <w:lang w:val="zh-CN"/>
-        </w:rPr>
         <w:t>。</w:t>
       </w:r>
     </w:p>
@@ -6473,7 +6453,7 @@
         </w:pBdr>
         <w:spacing w:beforeLines="50" w:before="156" w:afterLines="50" w:after="156"/>
         <w:rPr>
-          <w:rFonts w:hAnsi="宋体" w:hint="eastAsia"/>
+          <w:rFonts w:hAnsi="宋体"/>
           <w:kern w:val="0"/>
           <w:lang w:val="zh-CN"/>
         </w:rPr>
@@ -6498,7 +6478,7 @@
         </w:pBdr>
         <w:spacing w:beforeLines="50" w:before="156" w:afterLines="50" w:after="156"/>
         <w:rPr>
-          <w:rFonts w:hAnsi="宋体" w:hint="eastAsia"/>
+          <w:rFonts w:hAnsi="宋体"/>
           <w:kern w:val="0"/>
           <w:lang w:val="zh-CN"/>
         </w:rPr>
@@ -6618,7 +6598,7 @@
         </w:pBdr>
         <w:spacing w:beforeLines="50" w:before="156" w:afterLines="50" w:after="156"/>
         <w:rPr>
-          <w:rFonts w:hAnsi="宋体" w:hint="eastAsia"/>
+          <w:rFonts w:hAnsi="宋体"/>
           <w:kern w:val="0"/>
           <w:lang w:val="zh-CN"/>
         </w:rPr>
@@ -6690,7 +6670,7 @@
         </w:pBdr>
         <w:spacing w:beforeLines="50" w:before="156" w:afterLines="50" w:after="156"/>
         <w:rPr>
-          <w:rFonts w:hAnsi="宋体" w:hint="eastAsia"/>
+          <w:rFonts w:hAnsi="宋体"/>
           <w:kern w:val="0"/>
           <w:lang w:val="zh-CN"/>
         </w:rPr>
@@ -7019,7 +6999,149 @@
         </w:rPr>
       </w:pPr>
     </w:p>
-    <w:p/>
+    <w:p>
+      <w:pPr>
+        <w:pBdr>
+          <w:top w:val="single" w:sz="4" w:space="1" w:color="auto"/>
+          <w:left w:val="single" w:sz="4" w:space="4" w:color="auto"/>
+          <w:bottom w:val="single" w:sz="4" w:space="31" w:color="auto"/>
+          <w:right w:val="single" w:sz="4" w:space="4" w:color="auto"/>
+        </w:pBdr>
+        <w:spacing w:beforeLines="50" w:before="156" w:afterLines="50" w:after="156"/>
+        <w:rPr>
+          <w:rFonts w:hAnsi="宋体"/>
+          <w:color w:val="FF0000"/>
+          <w:kern w:val="0"/>
+          <w:lang w:val="zh-CN"/>
+        </w:rPr>
+      </w:pPr>
+    </w:p>
+    <w:p>
+      <w:pPr>
+        <w:pBdr>
+          <w:top w:val="single" w:sz="4" w:space="1" w:color="auto"/>
+          <w:left w:val="single" w:sz="4" w:space="4" w:color="auto"/>
+          <w:bottom w:val="single" w:sz="4" w:space="31" w:color="auto"/>
+          <w:right w:val="single" w:sz="4" w:space="4" w:color="auto"/>
+        </w:pBdr>
+        <w:spacing w:beforeLines="50" w:before="156" w:afterLines="50" w:after="156"/>
+        <w:rPr>
+          <w:rFonts w:hAnsi="宋体"/>
+          <w:color w:val="FF0000"/>
+          <w:kern w:val="0"/>
+          <w:lang w:val="zh-CN"/>
+        </w:rPr>
+      </w:pPr>
+    </w:p>
+    <w:p>
+      <w:pPr>
+        <w:pBdr>
+          <w:top w:val="single" w:sz="4" w:space="1" w:color="auto"/>
+          <w:left w:val="single" w:sz="4" w:space="4" w:color="auto"/>
+          <w:bottom w:val="single" w:sz="4" w:space="31" w:color="auto"/>
+          <w:right w:val="single" w:sz="4" w:space="4" w:color="auto"/>
+        </w:pBdr>
+        <w:spacing w:beforeLines="50" w:before="156" w:afterLines="50" w:after="156"/>
+        <w:rPr>
+          <w:rFonts w:hAnsi="宋体"/>
+          <w:color w:val="FF0000"/>
+          <w:kern w:val="0"/>
+          <w:lang w:val="zh-CN"/>
+        </w:rPr>
+      </w:pPr>
+    </w:p>
+    <w:p>
+      <w:pPr>
+        <w:pBdr>
+          <w:top w:val="single" w:sz="4" w:space="1" w:color="auto"/>
+          <w:left w:val="single" w:sz="4" w:space="4" w:color="auto"/>
+          <w:bottom w:val="single" w:sz="4" w:space="31" w:color="auto"/>
+          <w:right w:val="single" w:sz="4" w:space="4" w:color="auto"/>
+        </w:pBdr>
+        <w:spacing w:beforeLines="50" w:before="156" w:afterLines="50" w:after="156"/>
+        <w:rPr>
+          <w:rFonts w:hAnsi="宋体"/>
+          <w:color w:val="FF0000"/>
+          <w:kern w:val="0"/>
+          <w:lang w:val="zh-CN"/>
+        </w:rPr>
+      </w:pPr>
+    </w:p>
+    <w:p>
+      <w:pPr>
+        <w:pBdr>
+          <w:top w:val="single" w:sz="4" w:space="1" w:color="auto"/>
+          <w:left w:val="single" w:sz="4" w:space="4" w:color="auto"/>
+          <w:bottom w:val="single" w:sz="4" w:space="31" w:color="auto"/>
+          <w:right w:val="single" w:sz="4" w:space="4" w:color="auto"/>
+        </w:pBdr>
+        <w:spacing w:beforeLines="50" w:before="156" w:afterLines="50" w:after="156"/>
+        <w:rPr>
+          <w:rFonts w:hAnsi="宋体"/>
+          <w:color w:val="FF0000"/>
+          <w:kern w:val="0"/>
+          <w:lang w:val="zh-CN"/>
+        </w:rPr>
+      </w:pPr>
+    </w:p>
+    <w:p>
+      <w:pPr>
+        <w:pBdr>
+          <w:top w:val="single" w:sz="4" w:space="1" w:color="auto"/>
+          <w:left w:val="single" w:sz="4" w:space="4" w:color="auto"/>
+          <w:bottom w:val="single" w:sz="4" w:space="31" w:color="auto"/>
+          <w:right w:val="single" w:sz="4" w:space="4" w:color="auto"/>
+        </w:pBdr>
+        <w:spacing w:beforeLines="50" w:before="156" w:afterLines="50" w:after="156"/>
+        <w:rPr>
+          <w:rFonts w:hAnsi="宋体"/>
+          <w:color w:val="FF0000"/>
+          <w:kern w:val="0"/>
+          <w:lang w:val="zh-CN"/>
+        </w:rPr>
+      </w:pPr>
+    </w:p>
+    <w:p>
+      <w:pPr>
+        <w:pBdr>
+          <w:top w:val="single" w:sz="4" w:space="1" w:color="auto"/>
+          <w:left w:val="single" w:sz="4" w:space="4" w:color="auto"/>
+          <w:bottom w:val="single" w:sz="4" w:space="31" w:color="auto"/>
+          <w:right w:val="single" w:sz="4" w:space="4" w:color="auto"/>
+        </w:pBdr>
+        <w:spacing w:beforeLines="50" w:before="156" w:afterLines="50" w:after="156"/>
+        <w:rPr>
+          <w:rFonts w:hAnsi="宋体"/>
+          <w:color w:val="FF0000"/>
+          <w:kern w:val="0"/>
+          <w:lang w:val="zh-CN"/>
+        </w:rPr>
+      </w:pPr>
+    </w:p>
+    <w:p>
+      <w:pPr>
+        <w:pBdr>
+          <w:top w:val="single" w:sz="4" w:space="1" w:color="auto"/>
+          <w:left w:val="single" w:sz="4" w:space="4" w:color="auto"/>
+          <w:bottom w:val="single" w:sz="4" w:space="31" w:color="auto"/>
+          <w:right w:val="single" w:sz="4" w:space="4" w:color="auto"/>
+        </w:pBdr>
+        <w:spacing w:beforeLines="50" w:before="156" w:afterLines="50" w:after="156"/>
+        <w:rPr>
+          <w:rFonts w:hAnsi="宋体"/>
+          <w:color w:val="FF0000"/>
+          <w:kern w:val="0"/>
+          <w:lang w:val="zh-CN"/>
+        </w:rPr>
+      </w:pPr>
+    </w:p>
+    <w:p>
+      <w:pPr>
+        <w:rPr>
+          <w:rFonts w:hint="eastAsia"/>
+        </w:rPr>
+      </w:pPr>
+    </w:p>
     <w:sectPr>
       <w:pgSz w:w="11906" w:h="16838"/>
       <w:pgMar w:top="1440" w:right="1800" w:bottom="1440" w:left="1800" w:header="851" w:footer="992" w:gutter="0"/>
